--- a/docs/sgfmplay使用文档.docx
+++ b/docs/sgfmplay使用文档.docx
@@ -391,10 +391,10 @@
         <w:tblLook w:val="04A0" w:firstRow="1" w:lastRow="0" w:firstColumn="1" w:lastColumn="0" w:noHBand="0" w:noVBand="1"/>
       </w:tblPr>
       <w:tblGrid>
-        <w:gridCol w:w="1296"/>
+        <w:gridCol w:w="1673"/>
         <w:gridCol w:w="1557"/>
-        <w:gridCol w:w="5052"/>
-        <w:gridCol w:w="1701"/>
+        <w:gridCol w:w="4806"/>
+        <w:gridCol w:w="1570"/>
       </w:tblGrid>
       <w:tr>
         <w:tc>
@@ -1295,6 +1295,107 @@
         <w:tc>
           <w:tcPr>
             <w:tcW w:w="1296" w:type="dxa"/>
+          </w:tcPr>
+          <w:p>
+            <w:pPr>
+              <w:rPr>
+                <w:rFonts w:hint="eastAsia"/>
+                <w:lang w:val="en"/>
+              </w:rPr>
+            </w:pPr>
+            <w:proofErr w:type="spellStart"/>
+            <w:r>
+              <w:rPr>
+                <w:lang w:val="en"/>
+              </w:rPr>
+              <w:t>ratioPromptTime</w:t>
+            </w:r>
+            <w:proofErr w:type="spellEnd"/>
+          </w:p>
+        </w:tc>
+        <w:tc>
+          <w:tcPr>
+            <w:tcW w:w="1557" w:type="dxa"/>
+          </w:tcPr>
+          <w:p>
+            <w:pPr>
+              <w:rPr>
+                <w:rFonts w:hint="eastAsia"/>
+                <w:lang w:val="en"/>
+              </w:rPr>
+            </w:pPr>
+            <w:proofErr w:type="spellStart"/>
+            <w:r>
+              <w:rPr>
+                <w:rFonts w:hint="eastAsia"/>
+                <w:lang w:val="en"/>
+              </w:rPr>
+              <w:t>int</w:t>
+            </w:r>
+            <w:proofErr w:type="spellEnd"/>
+          </w:p>
+        </w:tc>
+        <w:tc>
+          <w:tcPr>
+            <w:tcW w:w="5052" w:type="dxa"/>
+          </w:tcPr>
+          <w:p>
+            <w:pPr>
+              <w:rPr>
+                <w:rFonts w:hint="eastAsia"/>
+                <w:lang w:val="en"/>
+              </w:rPr>
+            </w:pPr>
+            <w:r>
+              <w:rPr>
+                <w:rFonts w:hint="eastAsia"/>
+                <w:lang w:val="en"/>
+              </w:rPr>
+              <w:t>买卖盘，参考赔率，货量变化闪动时间，默认为</w:t>
+            </w:r>
+            <w:r>
+              <w:rPr>
+                <w:rFonts w:hint="eastAsia"/>
+                <w:lang w:val="en"/>
+              </w:rPr>
+              <w:t>3</w:t>
+            </w:r>
+            <w:r>
+              <w:rPr>
+                <w:rFonts w:hint="eastAsia"/>
+                <w:lang w:val="en"/>
+              </w:rPr>
+              <w:t>秒</w:t>
+            </w:r>
+          </w:p>
+        </w:tc>
+        <w:tc>
+          <w:tcPr>
+            <w:tcW w:w="1701" w:type="dxa"/>
+          </w:tcPr>
+          <w:p>
+            <w:pPr>
+              <w:rPr>
+                <w:rFonts w:hint="eastAsia"/>
+                <w:lang w:val="en"/>
+              </w:rPr>
+            </w:pPr>
+            <w:r>
+              <w:rPr>
+                <w:rFonts w:hint="eastAsia"/>
+                <w:lang w:val="en"/>
+              </w:rPr>
+              <w:t>可选</w:t>
+            </w:r>
+          </w:p>
+        </w:tc>
+        <w:bookmarkStart w:id="2" w:name="_GoBack"/>
+        <w:bookmarkEnd w:id="2"/>
+      </w:tr>
+      <w:tr>
+        <w:tc>
+          <w:tcPr>
+            <w:tcW w:w="1296" w:type="dxa"/>
             <w:vMerge w:val="restart"/>
           </w:tcPr>
           <w:p>
@@ -1799,6 +1900,7 @@
                 <w:rFonts w:hint="eastAsia"/>
                 <w:lang w:val="en"/>
               </w:rPr>
+              <w:lastRenderedPageBreak/>
               <w:tab/>
               <w:t>'</w:t>
             </w:r>
@@ -1888,7 +1990,6 @@
               <w:rPr>
                 <w:lang w:val="en"/>
               </w:rPr>
-              <w:lastRenderedPageBreak/>
               <w:tab/>
             </w:r>
           </w:p>
@@ -3057,8 +3158,8 @@
                 <w:lang w:val="en"/>
               </w:rPr>
             </w:pPr>
-            <w:bookmarkStart w:id="2" w:name="OLE_LINK48"/>
-            <w:bookmarkStart w:id="3" w:name="OLE_LINK49"/>
+            <w:bookmarkStart w:id="3" w:name="OLE_LINK48"/>
+            <w:bookmarkStart w:id="4" w:name="OLE_LINK49"/>
             <w:r>
               <w:rPr>
                 <w:rFonts w:hint="eastAsia"/>
@@ -3066,8 +3167,8 @@
               </w:rPr>
               <w:t>要支持投注功能，这是必填的</w:t>
             </w:r>
-            <w:bookmarkEnd w:id="2"/>
             <w:bookmarkEnd w:id="3"/>
+            <w:bookmarkEnd w:id="4"/>
           </w:p>
         </w:tc>
       </w:tr>
@@ -3388,7 +3489,6 @@
           <w:p>
             <w:pPr>
               <w:rPr>
-                <w:rFonts w:hint="eastAsia"/>
                 <w:lang w:val="en"/>
               </w:rPr>
             </w:pPr>
@@ -3408,7 +3508,6 @@
           <w:p>
             <w:pPr>
               <w:rPr>
-                <w:rFonts w:hint="eastAsia"/>
                 <w:lang w:val="en"/>
               </w:rPr>
             </w:pPr>
@@ -3528,7 +3627,6 @@
           <w:p>
             <w:pPr>
               <w:rPr>
-                <w:rFonts w:hint="eastAsia"/>
                 <w:lang w:val="en"/>
               </w:rPr>
             </w:pPr>
@@ -3562,8 +3660,6 @@
               </w:rPr>
               <w:t>时会调用这个函数</w:t>
             </w:r>
-            <w:bookmarkStart w:id="4" w:name="_GoBack"/>
-            <w:bookmarkEnd w:id="4"/>
             <w:r>
               <w:rPr>
                 <w:rFonts w:hint="eastAsia"/>
@@ -3580,7 +3676,6 @@
           <w:p>
             <w:pPr>
               <w:rPr>
-                <w:rFonts w:hint="eastAsia"/>
                 <w:lang w:val="en"/>
               </w:rPr>
             </w:pPr>
@@ -3673,6 +3768,7 @@
           <w:rFonts w:hint="eastAsia"/>
           <w:lang w:val="en"/>
         </w:rPr>
+        <w:lastRenderedPageBreak/>
         <w:t>说明：</w:t>
       </w:r>
       <w:proofErr w:type="spellStart"/>
@@ -3800,7 +3896,6 @@
               <w:rPr>
                 <w:lang w:val="en"/>
               </w:rPr>
-              <w:lastRenderedPageBreak/>
               <w:t>getGamingId</w:t>
             </w:r>
             <w:proofErr w:type="spellEnd"/>

--- a/docs/sgfmplay使用文档.docx
+++ b/docs/sgfmplay使用文档.docx
@@ -135,19 +135,11 @@
         </w:rPr>
         <w:t>：</w:t>
       </w:r>
-      <w:proofErr w:type="gramStart"/>
       <w:r>
         <w:rPr>
           <w:rFonts w:hint="eastAsia"/>
         </w:rPr>
-        <w:t>单式和</w:t>
-      </w:r>
-      <w:proofErr w:type="gramEnd"/>
-      <w:r>
-        <w:rPr>
-          <w:rFonts w:hint="eastAsia"/>
-        </w:rPr>
-        <w:t>滚球页面赛事的展示。</w:t>
+        <w:t>单式和滚球页面赛事的展示。</w:t>
       </w:r>
     </w:p>
     <w:p>
@@ -170,32 +162,12 @@
         </w:rPr>
         <w:t>：</w:t>
       </w:r>
-      <w:proofErr w:type="spellStart"/>
-      <w:proofErr w:type="gramStart"/>
       <w:r>
         <w:rPr>
           <w:rFonts w:hint="eastAsia"/>
         </w:rPr>
-        <w:t>jquery</w:t>
-      </w:r>
-      <w:proofErr w:type="spellEnd"/>
-      <w:proofErr w:type="gramEnd"/>
-      <w:r>
-        <w:rPr>
-          <w:rFonts w:hint="eastAsia"/>
-        </w:rPr>
-        <w:t>..</w:t>
-      </w:r>
-      <w:proofErr w:type="spellStart"/>
-      <w:proofErr w:type="gramStart"/>
-      <w:r>
-        <w:rPr>
-          <w:rFonts w:hint="eastAsia"/>
-        </w:rPr>
-        <w:t>js</w:t>
-      </w:r>
-      <w:proofErr w:type="spellEnd"/>
-      <w:proofErr w:type="gramEnd"/>
+        <w:t>jquery..js</w:t>
+      </w:r>
     </w:p>
     <w:p>
       <w:pPr>
@@ -217,22 +189,12 @@
         </w:rPr>
         <w:t>：</w:t>
       </w:r>
-      <w:proofErr w:type="spellStart"/>
-      <w:proofErr w:type="gramStart"/>
       <w:r>
         <w:rPr>
           <w:rFonts w:hint="eastAsia"/>
         </w:rPr>
-        <w:t>sgfmplay</w:t>
-      </w:r>
-      <w:proofErr w:type="spellEnd"/>
-      <w:r>
-        <w:rPr>
-          <w:rFonts w:hint="eastAsia"/>
-        </w:rPr>
-        <w:t>(</w:t>
-      </w:r>
-      <w:proofErr w:type="gramEnd"/>
+        <w:t>sgfmplay(</w:t>
+      </w:r>
       <w:r>
         <w:rPr>
           <w:lang w:val="en"/>
@@ -485,14 +447,12 @@
                 <w:lang w:val="en"/>
               </w:rPr>
             </w:pPr>
-            <w:proofErr w:type="spellStart"/>
             <w:r>
               <w:rPr>
                 <w:lang w:val="en"/>
               </w:rPr>
               <w:t>allData</w:t>
             </w:r>
-            <w:proofErr w:type="spellEnd"/>
           </w:p>
         </w:tc>
         <w:tc>
@@ -537,7 +497,6 @@
               </w:rPr>
               <w:t>全量数据的</w:t>
             </w:r>
-            <w:proofErr w:type="spellStart"/>
             <w:r>
               <w:rPr>
                 <w:rFonts w:hint="eastAsia"/>
@@ -545,7 +504,6 @@
               </w:rPr>
               <w:t>url</w:t>
             </w:r>
-            <w:proofErr w:type="spellEnd"/>
             <w:r>
               <w:rPr>
                 <w:rFonts w:hint="eastAsia"/>
@@ -586,14 +544,12 @@
                 <w:lang w:val="en"/>
               </w:rPr>
             </w:pPr>
-            <w:proofErr w:type="spellStart"/>
             <w:r>
               <w:rPr>
                 <w:lang w:val="en"/>
               </w:rPr>
               <w:t>frameInfo</w:t>
             </w:r>
-            <w:proofErr w:type="spellEnd"/>
           </w:p>
         </w:tc>
         <w:tc>
@@ -625,23 +581,7 @@
                 <w:rFonts w:hint="eastAsia"/>
                 <w:lang w:val="en"/>
               </w:rPr>
-              <w:t>[</w:t>
-            </w:r>
-            <w:proofErr w:type="spellStart"/>
-            <w:r>
-              <w:rPr>
-                <w:rFonts w:hint="eastAsia"/>
-                <w:lang w:val="en"/>
-              </w:rPr>
-              <w:t>string,number</w:t>
-            </w:r>
-            <w:proofErr w:type="spellEnd"/>
-            <w:r>
-              <w:rPr>
-                <w:rFonts w:hint="eastAsia"/>
-                <w:lang w:val="en"/>
-              </w:rPr>
-              <w:t>]</w:t>
+              <w:t>[string,number]</w:t>
             </w:r>
           </w:p>
         </w:tc>
@@ -662,21 +602,12 @@
               </w:rPr>
               <w:t>数组第一个元素为框架数据的</w:t>
             </w:r>
-            <w:proofErr w:type="spellStart"/>
-            <w:r>
-              <w:rPr>
-                <w:rFonts w:hint="eastAsia"/>
-                <w:lang w:val="en"/>
-              </w:rPr>
-              <w:t>url</w:t>
-            </w:r>
-            <w:proofErr w:type="spellEnd"/>
-            <w:r>
-              <w:rPr>
-                <w:rFonts w:hint="eastAsia"/>
-                <w:lang w:val="en"/>
-              </w:rPr>
-              <w:t>,</w:t>
+            <w:r>
+              <w:rPr>
+                <w:rFonts w:hint="eastAsia"/>
+                <w:lang w:val="en"/>
+              </w:rPr>
+              <w:t>url,</w:t>
             </w:r>
             <w:r>
               <w:rPr>
@@ -731,14 +662,12 @@
                 <w:lang w:val="en"/>
               </w:rPr>
             </w:pPr>
-            <w:proofErr w:type="spellStart"/>
             <w:r>
               <w:rPr>
                 <w:lang w:val="en"/>
               </w:rPr>
               <w:t>gameInfo</w:t>
             </w:r>
-            <w:proofErr w:type="spellEnd"/>
           </w:p>
         </w:tc>
         <w:tc>
@@ -770,23 +699,7 @@
                 <w:rFonts w:hint="eastAsia"/>
                 <w:lang w:val="en"/>
               </w:rPr>
-              <w:t>[</w:t>
-            </w:r>
-            <w:proofErr w:type="spellStart"/>
-            <w:r>
-              <w:rPr>
-                <w:rFonts w:hint="eastAsia"/>
-                <w:lang w:val="en"/>
-              </w:rPr>
-              <w:t>string,number</w:t>
-            </w:r>
-            <w:proofErr w:type="spellEnd"/>
-            <w:r>
-              <w:rPr>
-                <w:rFonts w:hint="eastAsia"/>
-                <w:lang w:val="en"/>
-              </w:rPr>
-              <w:t>]</w:t>
+              <w:t>[string,number]</w:t>
             </w:r>
           </w:p>
         </w:tc>
@@ -821,21 +734,12 @@
               </w:rPr>
               <w:t>数据的</w:t>
             </w:r>
-            <w:proofErr w:type="spellStart"/>
-            <w:r>
-              <w:rPr>
-                <w:rFonts w:hint="eastAsia"/>
-                <w:lang w:val="en"/>
-              </w:rPr>
-              <w:t>url</w:t>
-            </w:r>
-            <w:proofErr w:type="spellEnd"/>
-            <w:r>
-              <w:rPr>
-                <w:rFonts w:hint="eastAsia"/>
-                <w:lang w:val="en"/>
-              </w:rPr>
-              <w:t>,</w:t>
+            <w:r>
+              <w:rPr>
+                <w:rFonts w:hint="eastAsia"/>
+                <w:lang w:val="en"/>
+              </w:rPr>
+              <w:t>url,</w:t>
             </w:r>
             <w:r>
               <w:rPr>
@@ -890,14 +794,12 @@
                 <w:lang w:val="en"/>
               </w:rPr>
             </w:pPr>
-            <w:proofErr w:type="spellStart"/>
             <w:r>
               <w:rPr>
                 <w:lang w:val="en"/>
               </w:rPr>
               <w:t>marketInfo</w:t>
             </w:r>
-            <w:proofErr w:type="spellEnd"/>
           </w:p>
         </w:tc>
         <w:tc>
@@ -929,23 +831,7 @@
                 <w:rFonts w:hint="eastAsia"/>
                 <w:lang w:val="en"/>
               </w:rPr>
-              <w:t>[</w:t>
-            </w:r>
-            <w:proofErr w:type="spellStart"/>
-            <w:r>
-              <w:rPr>
-                <w:rFonts w:hint="eastAsia"/>
-                <w:lang w:val="en"/>
-              </w:rPr>
-              <w:t>string,number</w:t>
-            </w:r>
-            <w:proofErr w:type="spellEnd"/>
-            <w:r>
-              <w:rPr>
-                <w:rFonts w:hint="eastAsia"/>
-                <w:lang w:val="en"/>
-              </w:rPr>
-              <w:t>]</w:t>
+              <w:t>[string,number]</w:t>
             </w:r>
           </w:p>
         </w:tc>
@@ -980,21 +866,12 @@
               </w:rPr>
               <w:t>数据的</w:t>
             </w:r>
-            <w:proofErr w:type="spellStart"/>
-            <w:r>
-              <w:rPr>
-                <w:rFonts w:hint="eastAsia"/>
-                <w:lang w:val="en"/>
-              </w:rPr>
-              <w:t>url</w:t>
-            </w:r>
-            <w:proofErr w:type="spellEnd"/>
-            <w:r>
-              <w:rPr>
-                <w:rFonts w:hint="eastAsia"/>
-                <w:lang w:val="en"/>
-              </w:rPr>
-              <w:t>,</w:t>
+            <w:r>
+              <w:rPr>
+                <w:rFonts w:hint="eastAsia"/>
+                <w:lang w:val="en"/>
+              </w:rPr>
+              <w:t>url,</w:t>
             </w:r>
             <w:r>
               <w:rPr>
@@ -1086,23 +963,7 @@
                 <w:rFonts w:hint="eastAsia"/>
                 <w:lang w:val="en"/>
               </w:rPr>
-              <w:t>[</w:t>
-            </w:r>
-            <w:proofErr w:type="spellStart"/>
-            <w:r>
-              <w:rPr>
-                <w:rFonts w:hint="eastAsia"/>
-                <w:lang w:val="en"/>
-              </w:rPr>
-              <w:t>string,number</w:t>
-            </w:r>
-            <w:proofErr w:type="spellEnd"/>
-            <w:r>
-              <w:rPr>
-                <w:rFonts w:hint="eastAsia"/>
-                <w:lang w:val="en"/>
-              </w:rPr>
-              <w:t>]</w:t>
+              <w:t>[string,number]</w:t>
             </w:r>
           </w:p>
         </w:tc>
@@ -1137,21 +998,12 @@
               </w:rPr>
               <w:t>数据的</w:t>
             </w:r>
-            <w:proofErr w:type="spellStart"/>
-            <w:r>
-              <w:rPr>
-                <w:rFonts w:hint="eastAsia"/>
-                <w:lang w:val="en"/>
-              </w:rPr>
-              <w:t>url</w:t>
-            </w:r>
-            <w:proofErr w:type="spellEnd"/>
-            <w:r>
-              <w:rPr>
-                <w:rFonts w:hint="eastAsia"/>
-                <w:lang w:val="en"/>
-              </w:rPr>
-              <w:t>,</w:t>
+            <w:r>
+              <w:rPr>
+                <w:rFonts w:hint="eastAsia"/>
+                <w:lang w:val="en"/>
+              </w:rPr>
+              <w:t>url,</w:t>
             </w:r>
             <w:r>
               <w:rPr>
@@ -1206,7 +1058,6 @@
                 <w:lang w:val="en"/>
               </w:rPr>
             </w:pPr>
-            <w:proofErr w:type="spellStart"/>
             <w:r>
               <w:rPr>
                 <w:rFonts w:hint="eastAsia"/>
@@ -1214,7 +1065,6 @@
               </w:rPr>
               <w:t>conerr</w:t>
             </w:r>
-            <w:proofErr w:type="spellEnd"/>
           </w:p>
         </w:tc>
         <w:tc>
@@ -1253,7 +1103,6 @@
               </w:rPr>
               <w:t>后台解析</w:t>
             </w:r>
-            <w:proofErr w:type="spellStart"/>
             <w:r>
               <w:rPr>
                 <w:rFonts w:hint="eastAsia"/>
@@ -1261,7 +1110,6 @@
               </w:rPr>
               <w:t>json</w:t>
             </w:r>
-            <w:proofErr w:type="spellEnd"/>
             <w:r>
               <w:rPr>
                 <w:rFonts w:hint="eastAsia"/>
@@ -1299,18 +1147,15 @@
           <w:p>
             <w:pPr>
               <w:rPr>
-                <w:rFonts w:hint="eastAsia"/>
-                <w:lang w:val="en"/>
-              </w:rPr>
-            </w:pPr>
-            <w:proofErr w:type="spellStart"/>
+                <w:lang w:val="en"/>
+              </w:rPr>
+            </w:pPr>
             <w:r>
               <w:rPr>
                 <w:lang w:val="en"/>
               </w:rPr>
               <w:t>ratioPromptTime</w:t>
             </w:r>
-            <w:proofErr w:type="spellEnd"/>
           </w:p>
         </w:tc>
         <w:tc>
@@ -1320,11 +1165,9 @@
           <w:p>
             <w:pPr>
               <w:rPr>
-                <w:rFonts w:hint="eastAsia"/>
-                <w:lang w:val="en"/>
-              </w:rPr>
-            </w:pPr>
-            <w:proofErr w:type="spellStart"/>
+                <w:lang w:val="en"/>
+              </w:rPr>
+            </w:pPr>
             <w:r>
               <w:rPr>
                 <w:rFonts w:hint="eastAsia"/>
@@ -1332,7 +1175,6 @@
               </w:rPr>
               <w:t>int</w:t>
             </w:r>
-            <w:proofErr w:type="spellEnd"/>
           </w:p>
         </w:tc>
         <w:tc>
@@ -1342,7 +1184,6 @@
           <w:p>
             <w:pPr>
               <w:rPr>
-                <w:rFonts w:hint="eastAsia"/>
                 <w:lang w:val="en"/>
               </w:rPr>
             </w:pPr>
@@ -1376,7 +1217,6 @@
           <w:p>
             <w:pPr>
               <w:rPr>
-                <w:rFonts w:hint="eastAsia"/>
                 <w:lang w:val="en"/>
               </w:rPr>
             </w:pPr>
@@ -1389,8 +1229,6 @@
             </w:r>
           </w:p>
         </w:tc>
-        <w:bookmarkStart w:id="2" w:name="_GoBack"/>
-        <w:bookmarkEnd w:id="2"/>
       </w:tr>
       <w:tr>
         <w:tc>
@@ -1567,29 +1405,18 @@
                 <w:lang w:val="en"/>
               </w:rPr>
             </w:pPr>
-            <w:proofErr w:type="gramStart"/>
             <w:r>
               <w:rPr>
                 <w:lang w:val="en"/>
               </w:rPr>
               <w:t>‘</w:t>
             </w:r>
-            <w:proofErr w:type="spellStart"/>
-            <w:proofErr w:type="gramEnd"/>
-            <w:r>
-              <w:rPr>
-                <w:rFonts w:hint="eastAsia"/>
-                <w:lang w:val="en"/>
-              </w:rPr>
-              <w:t>gameType_standard</w:t>
-            </w:r>
-            <w:proofErr w:type="spellEnd"/>
-            <w:r>
-              <w:rPr>
-                <w:rFonts w:hint="eastAsia"/>
-                <w:lang w:val="en"/>
-              </w:rPr>
-              <w:t>' : "</w:t>
+            <w:r>
+              <w:rPr>
+                <w:rFonts w:hint="eastAsia"/>
+                <w:lang w:val="en"/>
+              </w:rPr>
+              <w:t>gameType_standard' : "</w:t>
             </w:r>
             <w:r>
               <w:rPr>
@@ -1618,23 +1445,7 @@
                 <w:lang w:val="en"/>
               </w:rPr>
               <w:tab/>
-              <w:t>'</w:t>
-            </w:r>
-            <w:proofErr w:type="spellStart"/>
-            <w:r>
-              <w:rPr>
-                <w:rFonts w:hint="eastAsia"/>
-                <w:lang w:val="en"/>
-              </w:rPr>
-              <w:t>gameType_concedepoints</w:t>
-            </w:r>
-            <w:proofErr w:type="spellEnd"/>
-            <w:r>
-              <w:rPr>
-                <w:rFonts w:hint="eastAsia"/>
-                <w:lang w:val="en"/>
-              </w:rPr>
-              <w:t>' : "</w:t>
+              <w:t>'gameType_concedepoints' : "</w:t>
             </w:r>
             <w:r>
               <w:rPr>
@@ -1663,23 +1474,7 @@
                 <w:lang w:val="en"/>
               </w:rPr>
               <w:tab/>
-              <w:t>'</w:t>
-            </w:r>
-            <w:proofErr w:type="spellStart"/>
-            <w:r>
-              <w:rPr>
-                <w:rFonts w:hint="eastAsia"/>
-                <w:lang w:val="en"/>
-              </w:rPr>
-              <w:t>gameType_bigsmall</w:t>
-            </w:r>
-            <w:proofErr w:type="spellEnd"/>
-            <w:r>
-              <w:rPr>
-                <w:rFonts w:hint="eastAsia"/>
-                <w:lang w:val="en"/>
-              </w:rPr>
-              <w:t>' : "</w:t>
+              <w:t>'gameType_bigsmall' : "</w:t>
             </w:r>
             <w:r>
               <w:rPr>
@@ -1708,23 +1503,7 @@
                 <w:lang w:val="en"/>
               </w:rPr>
               <w:tab/>
-              <w:t>'</w:t>
-            </w:r>
-            <w:proofErr w:type="spellStart"/>
-            <w:r>
-              <w:rPr>
-                <w:rFonts w:hint="eastAsia"/>
-                <w:lang w:val="en"/>
-              </w:rPr>
-              <w:t>gameType_sigledouble</w:t>
-            </w:r>
-            <w:proofErr w:type="spellEnd"/>
-            <w:r>
-              <w:rPr>
-                <w:rFonts w:hint="eastAsia"/>
-                <w:lang w:val="en"/>
-              </w:rPr>
-              <w:t>' : "</w:t>
+              <w:t>'gameType_sigledouble' : "</w:t>
             </w:r>
             <w:r>
               <w:rPr>
@@ -1753,23 +1532,7 @@
                 <w:lang w:val="en"/>
               </w:rPr>
               <w:tab/>
-              <w:t>'</w:t>
-            </w:r>
-            <w:proofErr w:type="spellStart"/>
-            <w:r>
-              <w:rPr>
-                <w:rFonts w:hint="eastAsia"/>
-                <w:lang w:val="en"/>
-              </w:rPr>
-              <w:t>gameType_redcard</w:t>
-            </w:r>
-            <w:proofErr w:type="spellEnd"/>
-            <w:r>
-              <w:rPr>
-                <w:rFonts w:hint="eastAsia"/>
-                <w:lang w:val="en"/>
-              </w:rPr>
-              <w:t>' : "</w:t>
+              <w:t>'gameType_redcard' : "</w:t>
             </w:r>
             <w:r>
               <w:rPr>
@@ -1798,23 +1561,7 @@
                 <w:lang w:val="en"/>
               </w:rPr>
               <w:tab/>
-              <w:t>'</w:t>
-            </w:r>
-            <w:proofErr w:type="spellStart"/>
-            <w:r>
-              <w:rPr>
-                <w:rFonts w:hint="eastAsia"/>
-                <w:lang w:val="en"/>
-              </w:rPr>
-              <w:t>gameType_whole</w:t>
-            </w:r>
-            <w:proofErr w:type="spellEnd"/>
-            <w:r>
-              <w:rPr>
-                <w:rFonts w:hint="eastAsia"/>
-                <w:lang w:val="en"/>
-              </w:rPr>
-              <w:t>' : "</w:t>
+              <w:t>'gameType_whole' : "</w:t>
             </w:r>
             <w:r>
               <w:rPr>
@@ -1843,23 +1590,7 @@
                 <w:lang w:val="en"/>
               </w:rPr>
               <w:tab/>
-              <w:t>'</w:t>
-            </w:r>
-            <w:proofErr w:type="spellStart"/>
-            <w:r>
-              <w:rPr>
-                <w:rFonts w:hint="eastAsia"/>
-                <w:lang w:val="en"/>
-              </w:rPr>
-              <w:t>gameType_half</w:t>
-            </w:r>
-            <w:proofErr w:type="spellEnd"/>
-            <w:r>
-              <w:rPr>
-                <w:rFonts w:hint="eastAsia"/>
-                <w:lang w:val="en"/>
-              </w:rPr>
-              <w:t>' : "</w:t>
+              <w:t>'gameType_half' : "</w:t>
             </w:r>
             <w:r>
               <w:rPr>
@@ -1902,23 +1633,7 @@
               </w:rPr>
               <w:lastRenderedPageBreak/>
               <w:tab/>
-              <w:t>'</w:t>
-            </w:r>
-            <w:proofErr w:type="spellStart"/>
-            <w:r>
-              <w:rPr>
-                <w:rFonts w:hint="eastAsia"/>
-                <w:lang w:val="en"/>
-              </w:rPr>
-              <w:t>trade_big</w:t>
-            </w:r>
-            <w:proofErr w:type="spellEnd"/>
-            <w:r>
-              <w:rPr>
-                <w:rFonts w:hint="eastAsia"/>
-                <w:lang w:val="en"/>
-              </w:rPr>
-              <w:t>' : '</w:t>
+              <w:t>'trade_big' : '</w:t>
             </w:r>
             <w:r>
               <w:rPr>
@@ -1938,6 +1653,7 @@
           <w:p>
             <w:pPr>
               <w:rPr>
+                <w:rFonts w:hint="eastAsia"/>
                 <w:lang w:val="en"/>
               </w:rPr>
             </w:pPr>
@@ -1947,23 +1663,7 @@
                 <w:lang w:val="en"/>
               </w:rPr>
               <w:tab/>
-              <w:t>'</w:t>
-            </w:r>
-            <w:proofErr w:type="spellStart"/>
-            <w:r>
-              <w:rPr>
-                <w:rFonts w:hint="eastAsia"/>
-                <w:lang w:val="en"/>
-              </w:rPr>
-              <w:t>trade_small</w:t>
-            </w:r>
-            <w:proofErr w:type="spellEnd"/>
-            <w:r>
-              <w:rPr>
-                <w:rFonts w:hint="eastAsia"/>
-                <w:lang w:val="en"/>
-              </w:rPr>
-              <w:t>' : '</w:t>
+              <w:t>'trade_small' : '</w:t>
             </w:r>
             <w:r>
               <w:rPr>
@@ -1988,6 +1688,74 @@
             </w:pPr>
             <w:r>
               <w:rPr>
+                <w:rFonts w:hint="eastAsia"/>
+                <w:lang w:val="en"/>
+              </w:rPr>
+              <w:t xml:space="preserve">    </w:t>
+            </w:r>
+            <w:r>
+              <w:rPr>
+                <w:lang w:val="en"/>
+              </w:rPr>
+              <w:t>‘</w:t>
+            </w:r>
+            <w:r>
+              <w:rPr>
+                <w:rFonts w:hint="eastAsia"/>
+                <w:lang w:val="en"/>
+              </w:rPr>
+              <w:t>trade_draw</w:t>
+            </w:r>
+            <w:r>
+              <w:rPr>
+                <w:lang w:val="en"/>
+              </w:rPr>
+              <w:t>’</w:t>
+            </w:r>
+            <w:r>
+              <w:rPr>
+                <w:rFonts w:hint="eastAsia"/>
+                <w:lang w:val="en"/>
+              </w:rPr>
+              <w:t>:</w:t>
+            </w:r>
+            <w:r>
+              <w:rPr>
+                <w:lang w:val="en"/>
+              </w:rPr>
+              <w:t>’</w:t>
+            </w:r>
+            <w:r>
+              <w:rPr>
+                <w:rFonts w:hint="eastAsia"/>
+                <w:lang w:val="en"/>
+              </w:rPr>
+              <w:t>和局</w:t>
+            </w:r>
+            <w:bookmarkStart w:id="2" w:name="_GoBack"/>
+            <w:bookmarkEnd w:id="2"/>
+            <w:r>
+              <w:rPr>
+                <w:lang w:val="en"/>
+              </w:rPr>
+              <w:t>’</w:t>
+            </w:r>
+            <w:r>
+              <w:rPr>
+                <w:rFonts w:hint="eastAsia"/>
+                <w:lang w:val="en"/>
+              </w:rPr>
+              <w:t>,</w:t>
+            </w:r>
+          </w:p>
+          <w:p>
+            <w:pPr>
+              <w:rPr>
+                <w:lang w:val="en"/>
+              </w:rPr>
+            </w:pPr>
+            <w:r>
+              <w:rPr>
                 <w:lang w:val="en"/>
               </w:rPr>
               <w:tab/>
@@ -2005,23 +1773,7 @@
                 <w:lang w:val="en"/>
               </w:rPr>
               <w:tab/>
-              <w:t>'</w:t>
-            </w:r>
-            <w:proofErr w:type="spellStart"/>
-            <w:r>
-              <w:rPr>
-                <w:rFonts w:hint="eastAsia"/>
-                <w:lang w:val="en"/>
-              </w:rPr>
-              <w:t>top_first</w:t>
-            </w:r>
-            <w:proofErr w:type="spellEnd"/>
-            <w:r>
-              <w:rPr>
-                <w:rFonts w:hint="eastAsia"/>
-                <w:lang w:val="en"/>
-              </w:rPr>
-              <w:t>' : "</w:t>
+              <w:t>'top_first' : "</w:t>
             </w:r>
             <w:r>
               <w:rPr>
@@ -2050,23 +1802,7 @@
                 <w:lang w:val="en"/>
               </w:rPr>
               <w:tab/>
-              <w:t>'</w:t>
-            </w:r>
-            <w:proofErr w:type="spellStart"/>
-            <w:r>
-              <w:rPr>
-                <w:rFonts w:hint="eastAsia"/>
-                <w:lang w:val="en"/>
-              </w:rPr>
-              <w:t>top_second</w:t>
-            </w:r>
-            <w:proofErr w:type="spellEnd"/>
-            <w:r>
-              <w:rPr>
-                <w:rFonts w:hint="eastAsia"/>
-                <w:lang w:val="en"/>
-              </w:rPr>
-              <w:t>' : "</w:t>
+              <w:t>'top_second' : "</w:t>
             </w:r>
             <w:r>
               <w:rPr>
@@ -2095,23 +1831,7 @@
                 <w:lang w:val="en"/>
               </w:rPr>
               <w:tab/>
-              <w:t>'</w:t>
-            </w:r>
-            <w:proofErr w:type="spellStart"/>
-            <w:r>
-              <w:rPr>
-                <w:rFonts w:hint="eastAsia"/>
-                <w:lang w:val="en"/>
-              </w:rPr>
-              <w:t>top_half</w:t>
-            </w:r>
-            <w:proofErr w:type="spellEnd"/>
-            <w:r>
-              <w:rPr>
-                <w:rFonts w:hint="eastAsia"/>
-                <w:lang w:val="en"/>
-              </w:rPr>
-              <w:t>' : "</w:t>
+              <w:t>'top_half' : "</w:t>
             </w:r>
             <w:r>
               <w:rPr>
@@ -2140,23 +1860,7 @@
                 <w:lang w:val="en"/>
               </w:rPr>
               <w:tab/>
-              <w:t>'</w:t>
-            </w:r>
-            <w:proofErr w:type="spellStart"/>
-            <w:r>
-              <w:rPr>
-                <w:rFonts w:hint="eastAsia"/>
-                <w:lang w:val="en"/>
-              </w:rPr>
-              <w:t>top_playing</w:t>
-            </w:r>
-            <w:proofErr w:type="spellEnd"/>
-            <w:r>
-              <w:rPr>
-                <w:rFonts w:hint="eastAsia"/>
-                <w:lang w:val="en"/>
-              </w:rPr>
-              <w:t>' : "</w:t>
+              <w:t>'top_playing' : "</w:t>
             </w:r>
             <w:r>
               <w:rPr>
@@ -2185,23 +1889,7 @@
                 <w:lang w:val="en"/>
               </w:rPr>
               <w:tab/>
-              <w:t>'</w:t>
-            </w:r>
-            <w:proofErr w:type="spellStart"/>
-            <w:r>
-              <w:rPr>
-                <w:rFonts w:hint="eastAsia"/>
-                <w:lang w:val="en"/>
-              </w:rPr>
-              <w:t>top_pause</w:t>
-            </w:r>
-            <w:proofErr w:type="spellEnd"/>
-            <w:r>
-              <w:rPr>
-                <w:rFonts w:hint="eastAsia"/>
-                <w:lang w:val="en"/>
-              </w:rPr>
-              <w:t>' : "</w:t>
+              <w:t>'top_pause' : "</w:t>
             </w:r>
             <w:r>
               <w:rPr>
@@ -2250,23 +1938,7 @@
                 <w:lang w:val="en"/>
               </w:rPr>
               <w:tab/>
-              <w:t>'</w:t>
-            </w:r>
-            <w:proofErr w:type="spellStart"/>
-            <w:r>
-              <w:rPr>
-                <w:rFonts w:hint="eastAsia"/>
-                <w:lang w:val="en"/>
-              </w:rPr>
-              <w:t>playlist_buy</w:t>
-            </w:r>
-            <w:proofErr w:type="spellEnd"/>
-            <w:r>
-              <w:rPr>
-                <w:rFonts w:hint="eastAsia"/>
-                <w:lang w:val="en"/>
-              </w:rPr>
-              <w:t>' : "</w:t>
+              <w:t>'playlist_buy' : "</w:t>
             </w:r>
             <w:r>
               <w:rPr>
@@ -2295,23 +1967,7 @@
                 <w:lang w:val="en"/>
               </w:rPr>
               <w:tab/>
-              <w:t>'</w:t>
-            </w:r>
-            <w:proofErr w:type="spellStart"/>
-            <w:r>
-              <w:rPr>
-                <w:rFonts w:hint="eastAsia"/>
-                <w:lang w:val="en"/>
-              </w:rPr>
-              <w:t>playlist_sell</w:t>
-            </w:r>
-            <w:proofErr w:type="spellEnd"/>
-            <w:r>
-              <w:rPr>
-                <w:rFonts w:hint="eastAsia"/>
-                <w:lang w:val="en"/>
-              </w:rPr>
-              <w:t>' : "</w:t>
+              <w:t>'playlist_sell' : "</w:t>
             </w:r>
             <w:r>
               <w:rPr>
@@ -2340,23 +1996,7 @@
                 <w:lang w:val="en"/>
               </w:rPr>
               <w:tab/>
-              <w:t>'</w:t>
-            </w:r>
-            <w:proofErr w:type="spellStart"/>
-            <w:r>
-              <w:rPr>
-                <w:rFonts w:hint="eastAsia"/>
-                <w:lang w:val="en"/>
-              </w:rPr>
-              <w:t>playlist_refresh</w:t>
-            </w:r>
-            <w:proofErr w:type="spellEnd"/>
-            <w:r>
-              <w:rPr>
-                <w:rFonts w:hint="eastAsia"/>
-                <w:lang w:val="en"/>
-              </w:rPr>
-              <w:t>' : "</w:t>
+              <w:t>'playlist_refresh' : "</w:t>
             </w:r>
             <w:r>
               <w:rPr>
@@ -2385,23 +2025,7 @@
                 <w:lang w:val="en"/>
               </w:rPr>
               <w:tab/>
-              <w:t>'</w:t>
-            </w:r>
-            <w:proofErr w:type="spellStart"/>
-            <w:r>
-              <w:rPr>
-                <w:rFonts w:hint="eastAsia"/>
-                <w:lang w:val="en"/>
-              </w:rPr>
-              <w:t>playlist_pkxm</w:t>
-            </w:r>
-            <w:proofErr w:type="spellEnd"/>
-            <w:r>
-              <w:rPr>
-                <w:rFonts w:hint="eastAsia"/>
-                <w:lang w:val="en"/>
-              </w:rPr>
-              <w:t>' : "</w:t>
+              <w:t>'playlist_pkxm' : "</w:t>
             </w:r>
             <w:r>
               <w:rPr>
@@ -2430,23 +2054,7 @@
                 <w:lang w:val="en"/>
               </w:rPr>
               <w:tab/>
-              <w:t>'</w:t>
-            </w:r>
-            <w:proofErr w:type="spellStart"/>
-            <w:r>
-              <w:rPr>
-                <w:rFonts w:hint="eastAsia"/>
-                <w:lang w:val="en"/>
-              </w:rPr>
-              <w:t>playlist_pk</w:t>
-            </w:r>
-            <w:proofErr w:type="spellEnd"/>
-            <w:r>
-              <w:rPr>
-                <w:rFonts w:hint="eastAsia"/>
-                <w:lang w:val="en"/>
-              </w:rPr>
-              <w:t>' : "</w:t>
+              <w:t>'playlist_pk' : "</w:t>
             </w:r>
             <w:r>
               <w:rPr>
@@ -2475,23 +2083,7 @@
                 <w:lang w:val="en"/>
               </w:rPr>
               <w:tab/>
-              <w:t>'</w:t>
-            </w:r>
-            <w:proofErr w:type="spellStart"/>
-            <w:r>
-              <w:rPr>
-                <w:rFonts w:hint="eastAsia"/>
-                <w:lang w:val="en"/>
-              </w:rPr>
-              <w:t>playlist_pl</w:t>
-            </w:r>
-            <w:proofErr w:type="spellEnd"/>
-            <w:r>
-              <w:rPr>
-                <w:rFonts w:hint="eastAsia"/>
-                <w:lang w:val="en"/>
-              </w:rPr>
-              <w:t>' : "</w:t>
+              <w:t>'playlist_pl' : "</w:t>
             </w:r>
             <w:r>
               <w:rPr>
@@ -2641,7 +2233,6 @@
                 <w:lang w:val="en"/>
               </w:rPr>
             </w:pPr>
-            <w:proofErr w:type="gramStart"/>
             <w:r>
               <w:rPr>
                 <w:rFonts w:hint="eastAsia"/>
@@ -2649,7 +2240,6 @@
               </w:rPr>
               <w:t>必填性</w:t>
             </w:r>
-            <w:proofErr w:type="gramEnd"/>
           </w:p>
         </w:tc>
       </w:tr>
@@ -2664,14 +2254,12 @@
                 <w:lang w:val="en"/>
               </w:rPr>
             </w:pPr>
-            <w:proofErr w:type="spellStart"/>
             <w:r>
               <w:rPr>
                 <w:lang w:val="en"/>
               </w:rPr>
               <w:t>ratioClick</w:t>
             </w:r>
-            <w:proofErr w:type="spellEnd"/>
           </w:p>
         </w:tc>
         <w:tc>
@@ -2797,37 +2385,12 @@
               </w:rPr>
               <w:t>“</w:t>
             </w:r>
-            <w:proofErr w:type="spellStart"/>
-            <w:r>
-              <w:rPr>
-                <w:rFonts w:hint="eastAsia"/>
-                <w:lang w:val="en"/>
-              </w:rPr>
-              <w:t>tradeItemId</w:t>
-            </w:r>
-            <w:proofErr w:type="spellEnd"/>
-            <w:r>
-              <w:rPr>
-                <w:rFonts w:hint="eastAsia"/>
-                <w:lang w:val="en"/>
-              </w:rPr>
-              <w:t xml:space="preserve">" : </w:t>
-            </w:r>
-            <w:proofErr w:type="spellStart"/>
-            <w:r>
-              <w:rPr>
-                <w:rFonts w:hint="eastAsia"/>
-                <w:lang w:val="en"/>
-              </w:rPr>
-              <w:t>tid</w:t>
-            </w:r>
-            <w:proofErr w:type="spellEnd"/>
-            <w:r>
-              <w:rPr>
-                <w:rFonts w:hint="eastAsia"/>
-                <w:lang w:val="en"/>
-              </w:rPr>
-              <w:t>, //</w:t>
+            <w:r>
+              <w:rPr>
+                <w:rFonts w:hint="eastAsia"/>
+                <w:lang w:val="en"/>
+              </w:rPr>
+              <w:t>tradeItemId" : tid, //</w:t>
             </w:r>
             <w:r>
               <w:rPr>
@@ -2856,39 +2419,7 @@
                 <w:lang w:val="en"/>
               </w:rPr>
               <w:tab/>
-              <w:t>"</w:t>
-            </w:r>
-            <w:proofErr w:type="spellStart"/>
-            <w:r>
-              <w:rPr>
-                <w:rFonts w:hint="eastAsia"/>
-                <w:lang w:val="en"/>
-              </w:rPr>
-              <w:t>tradeType</w:t>
-            </w:r>
-            <w:proofErr w:type="spellEnd"/>
-            <w:r>
-              <w:rPr>
-                <w:rFonts w:hint="eastAsia"/>
-                <w:lang w:val="en"/>
-              </w:rPr>
-              <w:t xml:space="preserve">" : </w:t>
-            </w:r>
-            <w:proofErr w:type="spellStart"/>
-            <w:r>
-              <w:rPr>
-                <w:rFonts w:hint="eastAsia"/>
-                <w:lang w:val="en"/>
-              </w:rPr>
-              <w:t>bors</w:t>
-            </w:r>
-            <w:proofErr w:type="spellEnd"/>
-            <w:r>
-              <w:rPr>
-                <w:rFonts w:hint="eastAsia"/>
-                <w:lang w:val="en"/>
-              </w:rPr>
-              <w:t>, //</w:t>
+              <w:t>"tradeType" : bors, //</w:t>
             </w:r>
             <w:r>
               <w:rPr>
@@ -2954,23 +2485,7 @@
                 <w:lang w:val="en"/>
               </w:rPr>
               <w:tab/>
-              <w:t>"</w:t>
-            </w:r>
-            <w:proofErr w:type="spellStart"/>
-            <w:r>
-              <w:rPr>
-                <w:rFonts w:hint="eastAsia"/>
-                <w:lang w:val="en"/>
-              </w:rPr>
-              <w:t>qty</w:t>
-            </w:r>
-            <w:proofErr w:type="spellEnd"/>
-            <w:r>
-              <w:rPr>
-                <w:rFonts w:hint="eastAsia"/>
-                <w:lang w:val="en"/>
-              </w:rPr>
-              <w:t>" : q, //</w:t>
+              <w:t>"qty" : q, //</w:t>
             </w:r>
             <w:r>
               <w:rPr>
@@ -2992,62 +2507,14 @@
                 <w:lang w:val="en"/>
               </w:rPr>
               <w:tab/>
-              <w:t>"</w:t>
-            </w:r>
-            <w:proofErr w:type="spellStart"/>
-            <w:r>
-              <w:rPr>
-                <w:rFonts w:hint="eastAsia"/>
-                <w:lang w:val="en"/>
-              </w:rPr>
-              <w:t>allQty</w:t>
-            </w:r>
-            <w:proofErr w:type="spellEnd"/>
-            <w:r>
-              <w:rPr>
-                <w:rFonts w:hint="eastAsia"/>
-                <w:lang w:val="en"/>
-              </w:rPr>
-              <w:t xml:space="preserve">" : </w:t>
-            </w:r>
-            <w:proofErr w:type="spellStart"/>
-            <w:r>
-              <w:rPr>
-                <w:rFonts w:hint="eastAsia"/>
-                <w:lang w:val="en"/>
-              </w:rPr>
-              <w:t>qs</w:t>
-            </w:r>
-            <w:proofErr w:type="spellEnd"/>
-            <w:r>
-              <w:rPr>
-                <w:rFonts w:hint="eastAsia"/>
-                <w:lang w:val="en"/>
-              </w:rPr>
-              <w:t>, //</w:t>
-            </w:r>
-            <w:r>
-              <w:rPr>
-                <w:rFonts w:hint="eastAsia"/>
-                <w:lang w:val="en"/>
-              </w:rPr>
-              <w:t>扫货</w:t>
-            </w:r>
-            <w:proofErr w:type="gramStart"/>
-            <w:r>
-              <w:rPr>
-                <w:rFonts w:hint="eastAsia"/>
-                <w:lang w:val="en"/>
-              </w:rPr>
-              <w:t>货</w:t>
-            </w:r>
-            <w:proofErr w:type="gramEnd"/>
-            <w:r>
-              <w:rPr>
-                <w:rFonts w:hint="eastAsia"/>
-                <w:lang w:val="en"/>
-              </w:rPr>
-              <w:t>量</w:t>
+              <w:t>"allQty" : qs, //</w:t>
+            </w:r>
+            <w:r>
+              <w:rPr>
+                <w:rFonts w:hint="eastAsia"/>
+                <w:lang w:val="en"/>
+              </w:rPr>
+              <w:t>扫货货量</w:t>
             </w:r>
           </w:p>
           <w:p>
@@ -3062,62 +2529,14 @@
                 <w:lang w:val="en"/>
               </w:rPr>
               <w:tab/>
-              <w:t>"</w:t>
-            </w:r>
-            <w:proofErr w:type="spellStart"/>
-            <w:r>
-              <w:rPr>
-                <w:rFonts w:hint="eastAsia"/>
-                <w:lang w:val="en"/>
-              </w:rPr>
-              <w:t>isFirstsd</w:t>
-            </w:r>
-            <w:proofErr w:type="spellEnd"/>
-            <w:r>
-              <w:rPr>
-                <w:rFonts w:hint="eastAsia"/>
-                <w:lang w:val="en"/>
-              </w:rPr>
-              <w:t xml:space="preserve">" : </w:t>
-            </w:r>
-            <w:proofErr w:type="spellStart"/>
-            <w:r>
-              <w:rPr>
-                <w:rFonts w:hint="eastAsia"/>
-                <w:lang w:val="en"/>
-              </w:rPr>
-              <w:t>isFirstsd</w:t>
-            </w:r>
-            <w:proofErr w:type="spellEnd"/>
-            <w:r>
-              <w:rPr>
-                <w:rFonts w:hint="eastAsia"/>
-                <w:lang w:val="en"/>
-              </w:rPr>
-              <w:t xml:space="preserve"> //</w:t>
-            </w:r>
-            <w:r>
-              <w:rPr>
-                <w:rFonts w:hint="eastAsia"/>
-                <w:lang w:val="en"/>
-              </w:rPr>
-              <w:t>这个</w:t>
-            </w:r>
-            <w:proofErr w:type="gramStart"/>
-            <w:r>
-              <w:rPr>
-                <w:rFonts w:hint="eastAsia"/>
-                <w:lang w:val="en"/>
-              </w:rPr>
-              <w:t>值现在</w:t>
-            </w:r>
-            <w:proofErr w:type="gramEnd"/>
-            <w:r>
-              <w:rPr>
-                <w:rFonts w:hint="eastAsia"/>
-                <w:lang w:val="en"/>
-              </w:rPr>
-              <w:t>没有，传</w:t>
+              <w:t>"isFirstsd" : isFirstsd //</w:t>
+            </w:r>
+            <w:r>
+              <w:rPr>
+                <w:rFonts w:hint="eastAsia"/>
+                <w:lang w:val="en"/>
+              </w:rPr>
+              <w:t>这个值现在没有，传</w:t>
             </w:r>
             <w:r>
               <w:rPr>
@@ -3183,14 +2602,12 @@
                 <w:lang w:val="en"/>
               </w:rPr>
             </w:pPr>
-            <w:proofErr w:type="spellStart"/>
             <w:r>
               <w:rPr>
                 <w:lang w:val="en"/>
               </w:rPr>
               <w:t>typeChange</w:t>
             </w:r>
-            <w:proofErr w:type="spellEnd"/>
           </w:p>
         </w:tc>
         <w:tc>
@@ -3217,7 +2634,6 @@
                 <w:lang w:val="en"/>
               </w:rPr>
             </w:pPr>
-            <w:proofErr w:type="spellStart"/>
             <w:r>
               <w:rPr>
                 <w:rFonts w:hint="eastAsia"/>
@@ -3225,7 +2641,6 @@
               </w:rPr>
               <w:t>action:gameId</w:t>
             </w:r>
-            <w:proofErr w:type="spellEnd"/>
           </w:p>
           <w:p>
             <w:pPr>
@@ -3266,7 +2681,6 @@
                 <w:lang w:val="en"/>
               </w:rPr>
             </w:pPr>
-            <w:proofErr w:type="spellStart"/>
             <w:r>
               <w:rPr>
                 <w:lang w:val="en"/>
@@ -3278,15 +2692,7 @@
                 <w:rFonts w:hint="eastAsia"/>
                 <w:lang w:val="en"/>
               </w:rPr>
-              <w:t>ction:String</w:t>
-            </w:r>
-            <w:proofErr w:type="spellEnd"/>
-            <w:r>
-              <w:rPr>
-                <w:rFonts w:hint="eastAsia"/>
-                <w:lang w:val="en"/>
-              </w:rPr>
-              <w:t>,</w:t>
+              <w:t>ction:String,</w:t>
             </w:r>
           </w:p>
           <w:p>
@@ -3302,15 +2708,12 @@
               </w:rPr>
               <w:t>值为</w:t>
             </w:r>
-            <w:proofErr w:type="gramStart"/>
             <w:r>
               <w:rPr>
                 <w:lang w:val="en"/>
               </w:rPr>
               <w:t>”</w:t>
             </w:r>
-            <w:proofErr w:type="spellStart"/>
-            <w:proofErr w:type="gramEnd"/>
             <w:r>
               <w:rPr>
                 <w:rFonts w:hint="eastAsia"/>
@@ -3318,14 +2721,12 @@
               </w:rPr>
               <w:t>remove</w:t>
             </w:r>
-            <w:proofErr w:type="gramStart"/>
             <w:r>
               <w:rPr>
                 <w:lang w:val="en"/>
               </w:rPr>
               <w:t>”</w:t>
             </w:r>
-            <w:proofErr w:type="gramEnd"/>
             <w:r>
               <w:rPr>
                 <w:rFonts w:hint="eastAsia"/>
@@ -3333,14 +2734,12 @@
               </w:rPr>
               <w:t>|</w:t>
             </w:r>
-            <w:proofErr w:type="gramStart"/>
             <w:r>
               <w:rPr>
                 <w:lang w:val="en"/>
               </w:rPr>
               <w:t>”</w:t>
             </w:r>
-            <w:proofErr w:type="gramEnd"/>
             <w:r>
               <w:rPr>
                 <w:rFonts w:hint="eastAsia"/>
@@ -3348,14 +2747,12 @@
               </w:rPr>
               <w:t>unlock</w:t>
             </w:r>
-            <w:proofErr w:type="gramStart"/>
             <w:r>
               <w:rPr>
                 <w:lang w:val="en"/>
               </w:rPr>
               <w:t>”</w:t>
             </w:r>
-            <w:proofErr w:type="gramEnd"/>
             <w:r>
               <w:rPr>
                 <w:rFonts w:hint="eastAsia"/>
@@ -3363,14 +2760,12 @@
               </w:rPr>
               <w:t>|</w:t>
             </w:r>
-            <w:proofErr w:type="gramStart"/>
             <w:r>
               <w:rPr>
                 <w:lang w:val="en"/>
               </w:rPr>
               <w:t>”</w:t>
             </w:r>
-            <w:proofErr w:type="gramEnd"/>
             <w:r>
               <w:rPr>
                 <w:rFonts w:hint="eastAsia"/>
@@ -3378,7 +2773,6 @@
               </w:rPr>
               <w:t>lock</w:t>
             </w:r>
-            <w:proofErr w:type="spellEnd"/>
             <w:r>
               <w:rPr>
                 <w:lang w:val="en"/>
@@ -3392,7 +2786,34 @@
                 <w:lang w:val="en"/>
               </w:rPr>
             </w:pPr>
-            <w:proofErr w:type="spellStart"/>
+            <w:r>
+              <w:rPr>
+                <w:rFonts w:hint="eastAsia"/>
+                <w:lang w:val="en"/>
+              </w:rPr>
+              <w:t>gameId:</w:t>
+            </w:r>
+          </w:p>
+          <w:p>
+            <w:pPr>
+              <w:rPr>
+                <w:lang w:val="en"/>
+              </w:rPr>
+            </w:pPr>
+            <w:r>
+              <w:rPr>
+                <w:rFonts w:hint="eastAsia"/>
+                <w:lang w:val="en"/>
+              </w:rPr>
+              <w:t>Number,</w:t>
+            </w:r>
+            <w:r>
+              <w:rPr>
+                <w:rFonts w:hint="eastAsia"/>
+                <w:lang w:val="en"/>
+              </w:rPr>
+              <w:t>当前游戏的</w:t>
+            </w:r>
             <w:r>
               <w:rPr>
                 <w:rFonts w:hint="eastAsia"/>
@@ -3400,44 +2821,6 @@
               </w:rPr>
               <w:t>gameId</w:t>
             </w:r>
-            <w:proofErr w:type="spellEnd"/>
-            <w:r>
-              <w:rPr>
-                <w:rFonts w:hint="eastAsia"/>
-                <w:lang w:val="en"/>
-              </w:rPr>
-              <w:t>:</w:t>
-            </w:r>
-          </w:p>
-          <w:p>
-            <w:pPr>
-              <w:rPr>
-                <w:lang w:val="en"/>
-              </w:rPr>
-            </w:pPr>
-            <w:r>
-              <w:rPr>
-                <w:rFonts w:hint="eastAsia"/>
-                <w:lang w:val="en"/>
-              </w:rPr>
-              <w:t>Number,</w:t>
-            </w:r>
-            <w:r>
-              <w:rPr>
-                <w:rFonts w:hint="eastAsia"/>
-                <w:lang w:val="en"/>
-              </w:rPr>
-              <w:t>当前游戏的</w:t>
-            </w:r>
-            <w:proofErr w:type="spellStart"/>
-            <w:r>
-              <w:rPr>
-                <w:rFonts w:hint="eastAsia"/>
-                <w:lang w:val="en"/>
-              </w:rPr>
-              <w:t>gameId</w:t>
-            </w:r>
-            <w:proofErr w:type="spellEnd"/>
           </w:p>
         </w:tc>
         <w:tc>
@@ -3471,7 +2854,6 @@
                 <w:lang w:val="en"/>
               </w:rPr>
             </w:pPr>
-            <w:proofErr w:type="spellStart"/>
             <w:r>
               <w:rPr>
                 <w:rFonts w:hint="eastAsia"/>
@@ -3479,7 +2861,6 @@
               </w:rPr>
               <w:t>matchEnd</w:t>
             </w:r>
-            <w:proofErr w:type="spellEnd"/>
           </w:p>
         </w:tc>
         <w:tc>
@@ -3630,21 +3011,12 @@
                 <w:lang w:val="en"/>
               </w:rPr>
             </w:pPr>
-            <w:proofErr w:type="gramStart"/>
-            <w:r>
-              <w:rPr>
-                <w:rFonts w:hint="eastAsia"/>
-                <w:lang w:val="en"/>
-              </w:rPr>
-              <w:t>当状态</w:t>
-            </w:r>
-            <w:proofErr w:type="gramEnd"/>
-            <w:r>
-              <w:rPr>
-                <w:rFonts w:hint="eastAsia"/>
-                <w:lang w:val="en"/>
-              </w:rPr>
-              <w:t>不是</w:t>
+            <w:r>
+              <w:rPr>
+                <w:rFonts w:hint="eastAsia"/>
+                <w:lang w:val="en"/>
+              </w:rPr>
+              <w:t>当状态不是</w:t>
             </w:r>
             <w:r>
               <w:rPr>
@@ -3724,7 +3096,6 @@
         </w:rPr>
         <w:t>提供给外部</w:t>
       </w:r>
-      <w:proofErr w:type="spellStart"/>
       <w:r>
         <w:rPr>
           <w:rFonts w:hint="eastAsia"/>
@@ -3732,7 +3103,6 @@
         </w:rPr>
         <w:t>api</w:t>
       </w:r>
-      <w:proofErr w:type="spellEnd"/>
     </w:p>
     <w:p>
       <w:pPr>
@@ -3745,9 +3115,9 @@
           <w:rFonts w:hint="eastAsia"/>
           <w:lang w:val="en"/>
         </w:rPr>
+        <w:lastRenderedPageBreak/>
         <w:t>名称：</w:t>
       </w:r>
-      <w:proofErr w:type="spellStart"/>
       <w:r>
         <w:rPr>
           <w:rFonts w:hint="eastAsia"/>
@@ -3755,7 +3125,6 @@
         </w:rPr>
         <w:t>window.tmatch</w:t>
       </w:r>
-      <w:proofErr w:type="spellEnd"/>
     </w:p>
     <w:p>
       <w:pPr>
@@ -3768,10 +3137,8 @@
           <w:rFonts w:hint="eastAsia"/>
           <w:lang w:val="en"/>
         </w:rPr>
-        <w:lastRenderedPageBreak/>
         <w:t>说明：</w:t>
       </w:r>
-      <w:proofErr w:type="spellStart"/>
       <w:r>
         <w:rPr>
           <w:rFonts w:hint="eastAsia"/>
@@ -3779,7 +3146,6 @@
         </w:rPr>
         <w:t>tmatch</w:t>
       </w:r>
-      <w:proofErr w:type="spellEnd"/>
       <w:r>
         <w:rPr>
           <w:rFonts w:hint="eastAsia"/>
@@ -3891,14 +3257,12 @@
                 <w:lang w:val="en"/>
               </w:rPr>
             </w:pPr>
-            <w:proofErr w:type="spellStart"/>
             <w:r>
               <w:rPr>
                 <w:lang w:val="en"/>
               </w:rPr>
               <w:t>getGamingId</w:t>
             </w:r>
-            <w:proofErr w:type="spellEnd"/>
           </w:p>
         </w:tc>
         <w:tc>
@@ -3979,14 +3343,12 @@
                 <w:lang w:val="en"/>
               </w:rPr>
             </w:pPr>
-            <w:proofErr w:type="spellStart"/>
             <w:r>
               <w:rPr>
                 <w:lang w:val="en"/>
               </w:rPr>
               <w:t>getMatchId</w:t>
             </w:r>
-            <w:proofErr w:type="spellEnd"/>
           </w:p>
         </w:tc>
         <w:tc>
@@ -4062,14 +3424,12 @@
                 <w:lang w:val="en"/>
               </w:rPr>
             </w:pPr>
-            <w:proofErr w:type="spellStart"/>
             <w:r>
               <w:rPr>
                 <w:lang w:val="en"/>
               </w:rPr>
               <w:t>getPlayId</w:t>
             </w:r>
-            <w:proofErr w:type="spellEnd"/>
           </w:p>
         </w:tc>
         <w:tc>
@@ -4145,14 +3505,12 @@
                 <w:lang w:val="en"/>
               </w:rPr>
             </w:pPr>
-            <w:proofErr w:type="spellStart"/>
             <w:r>
               <w:rPr>
                 <w:lang w:val="en"/>
               </w:rPr>
               <w:t>getMatchName</w:t>
             </w:r>
-            <w:proofErr w:type="spellEnd"/>
           </w:p>
         </w:tc>
         <w:tc>
@@ -4221,14 +3579,12 @@
                 <w:lang w:val="en"/>
               </w:rPr>
             </w:pPr>
-            <w:proofErr w:type="spellStart"/>
             <w:r>
               <w:rPr>
                 <w:lang w:val="en"/>
               </w:rPr>
               <w:t>getLeMatchName</w:t>
             </w:r>
-            <w:proofErr w:type="spellEnd"/>
           </w:p>
         </w:tc>
         <w:tc>
@@ -4297,14 +3653,12 @@
                 <w:lang w:val="en"/>
               </w:rPr>
             </w:pPr>
-            <w:proofErr w:type="spellStart"/>
             <w:r>
               <w:rPr>
                 <w:lang w:val="en"/>
               </w:rPr>
               <w:t>getGamingState</w:t>
             </w:r>
-            <w:proofErr w:type="spellEnd"/>
           </w:p>
         </w:tc>
         <w:tc>
@@ -4373,14 +3727,12 @@
                 <w:lang w:val="en"/>
               </w:rPr>
             </w:pPr>
-            <w:proofErr w:type="spellStart"/>
             <w:r>
               <w:rPr>
                 <w:lang w:val="en"/>
               </w:rPr>
               <w:t>getHostname</w:t>
             </w:r>
-            <w:proofErr w:type="spellEnd"/>
           </w:p>
         </w:tc>
         <w:tc>
@@ -4449,14 +3801,12 @@
                 <w:lang w:val="en"/>
               </w:rPr>
             </w:pPr>
-            <w:proofErr w:type="spellStart"/>
             <w:r>
               <w:rPr>
                 <w:lang w:val="en"/>
               </w:rPr>
               <w:t>getNextname</w:t>
             </w:r>
-            <w:proofErr w:type="spellEnd"/>
           </w:p>
         </w:tc>
         <w:tc>
@@ -4525,14 +3875,12 @@
                 <w:lang w:val="en"/>
               </w:rPr>
             </w:pPr>
-            <w:proofErr w:type="spellStart"/>
             <w:r>
               <w:rPr>
                 <w:lang w:val="en"/>
               </w:rPr>
               <w:t>isGiveBall</w:t>
             </w:r>
-            <w:proofErr w:type="spellEnd"/>
           </w:p>
         </w:tc>
         <w:tc>
@@ -4584,17 +3932,8 @@
                 <w:rFonts w:hint="eastAsia"/>
                 <w:lang w:val="en"/>
               </w:rPr>
-              <w:t>获取交易项的让</w:t>
-            </w:r>
-            <w:proofErr w:type="gramStart"/>
-            <w:r>
-              <w:rPr>
-                <w:rFonts w:hint="eastAsia"/>
-                <w:lang w:val="en"/>
-              </w:rPr>
-              <w:t>球指标</w:t>
-            </w:r>
-            <w:proofErr w:type="gramEnd"/>
+              <w:t>获取交易项的让球指标</w:t>
+            </w:r>
           </w:p>
         </w:tc>
       </w:tr>
@@ -4610,14 +3949,12 @@
                 <w:lang w:val="en"/>
               </w:rPr>
             </w:pPr>
-            <w:proofErr w:type="spellStart"/>
             <w:r>
               <w:rPr>
                 <w:lang w:val="en"/>
               </w:rPr>
               <w:t>getTradeItemName</w:t>
             </w:r>
-            <w:proofErr w:type="spellEnd"/>
           </w:p>
         </w:tc>
         <w:tc>
@@ -4686,14 +4023,12 @@
                 <w:lang w:val="en"/>
               </w:rPr>
             </w:pPr>
-            <w:proofErr w:type="spellStart"/>
             <w:r>
               <w:rPr>
                 <w:lang w:val="en"/>
               </w:rPr>
               <w:t>getFullTimeSign</w:t>
             </w:r>
-            <w:proofErr w:type="spellEnd"/>
           </w:p>
         </w:tc>
         <w:tc>
@@ -4762,14 +4097,12 @@
                 <w:lang w:val="en"/>
               </w:rPr>
             </w:pPr>
-            <w:proofErr w:type="spellStart"/>
             <w:r>
               <w:rPr>
                 <w:lang w:val="en"/>
               </w:rPr>
               <w:t>getTradeItemNorm</w:t>
             </w:r>
-            <w:proofErr w:type="spellEnd"/>
           </w:p>
         </w:tc>
         <w:tc>
@@ -4838,14 +4171,12 @@
                 <w:lang w:val="en"/>
               </w:rPr>
             </w:pPr>
-            <w:proofErr w:type="spellStart"/>
             <w:r>
               <w:rPr>
                 <w:lang w:val="en"/>
               </w:rPr>
               <w:t>getFullTimeName</w:t>
             </w:r>
-            <w:proofErr w:type="spellEnd"/>
           </w:p>
         </w:tc>
         <w:tc>
@@ -4914,14 +4245,12 @@
                 <w:lang w:val="en"/>
               </w:rPr>
             </w:pPr>
-            <w:proofErr w:type="spellStart"/>
             <w:r>
               <w:rPr>
                 <w:lang w:val="en"/>
               </w:rPr>
               <w:t>getTradeIndexType</w:t>
             </w:r>
-            <w:proofErr w:type="spellEnd"/>
           </w:p>
         </w:tc>
         <w:tc>
@@ -4990,14 +4319,12 @@
                 <w:lang w:val="en"/>
               </w:rPr>
             </w:pPr>
-            <w:proofErr w:type="spellStart"/>
             <w:r>
               <w:rPr>
                 <w:lang w:val="en"/>
               </w:rPr>
               <w:t>getMatchTypeId</w:t>
             </w:r>
-            <w:proofErr w:type="spellEnd"/>
           </w:p>
         </w:tc>
         <w:tc>
@@ -5073,14 +4400,12 @@
                 <w:lang w:val="en"/>
               </w:rPr>
             </w:pPr>
-            <w:proofErr w:type="spellStart"/>
             <w:r>
               <w:rPr>
                 <w:lang w:val="en"/>
               </w:rPr>
               <w:t>getPlaySign</w:t>
             </w:r>
-            <w:proofErr w:type="spellEnd"/>
           </w:p>
         </w:tc>
         <w:tc>
@@ -5135,14 +4460,12 @@
                 <w:lang w:val="en"/>
               </w:rPr>
             </w:pPr>
-            <w:proofErr w:type="spellStart"/>
             <w:r>
               <w:rPr>
                 <w:lang w:val="en"/>
               </w:rPr>
               <w:t>getNowQty</w:t>
             </w:r>
-            <w:proofErr w:type="spellEnd"/>
           </w:p>
         </w:tc>
         <w:tc>
@@ -5201,6 +4524,44 @@
     </w:sectPr>
   </w:body>
 </w:document>
+</file>
+
+<file path=word/endnotes.xml><?xml version="1.0" encoding="utf-8"?>
+<w:endnotes xmlns:wpc="http://schemas.microsoft.com/office/word/2010/wordprocessingCanvas" xmlns:mc="http://schemas.openxmlformats.org/markup-compatibility/2006" xmlns:o="urn:schemas-microsoft-com:office:office" xmlns:r="http://schemas.openxmlformats.org/officeDocument/2006/relationships" xmlns:m="http://schemas.openxmlformats.org/officeDocument/2006/math" xmlns:v="urn:schemas-microsoft-com:vml" xmlns:wp14="http://schemas.microsoft.com/office/word/2010/wordprocessingDrawing" xmlns:wp="http://schemas.openxmlformats.org/drawingml/2006/wordprocessingDrawing" xmlns:w10="urn:schemas-microsoft-com:office:word" xmlns:w="http://schemas.openxmlformats.org/wordprocessingml/2006/main" xmlns:w14="http://schemas.microsoft.com/office/word/2010/wordml" xmlns:wpg="http://schemas.microsoft.com/office/word/2010/wordprocessingGroup" xmlns:wpi="http://schemas.microsoft.com/office/word/2010/wordprocessingInk" xmlns:wne="http://schemas.microsoft.com/office/word/2006/wordml" xmlns:wps="http://schemas.microsoft.com/office/word/2010/wordprocessingShape" mc:Ignorable="w14 wp14">
+  <w:endnote w:type="separator" w:id="-1">
+    <w:p>
+      <w:r>
+        <w:separator/>
+      </w:r>
+    </w:p>
+  </w:endnote>
+  <w:endnote w:type="continuationSeparator" w:id="0">
+    <w:p>
+      <w:r>
+        <w:continuationSeparator/>
+      </w:r>
+    </w:p>
+  </w:endnote>
+</w:endnotes>
+</file>
+
+<file path=word/footnotes.xml><?xml version="1.0" encoding="utf-8"?>
+<w:footnotes xmlns:wpc="http://schemas.microsoft.com/office/word/2010/wordprocessingCanvas" xmlns:mc="http://schemas.openxmlformats.org/markup-compatibility/2006" xmlns:o="urn:schemas-microsoft-com:office:office" xmlns:r="http://schemas.openxmlformats.org/officeDocument/2006/relationships" xmlns:m="http://schemas.openxmlformats.org/officeDocument/2006/math" xmlns:v="urn:schemas-microsoft-com:vml" xmlns:wp14="http://schemas.microsoft.com/office/word/2010/wordprocessingDrawing" xmlns:wp="http://schemas.openxmlformats.org/drawingml/2006/wordprocessingDrawing" xmlns:w10="urn:schemas-microsoft-com:office:word" xmlns:w="http://schemas.openxmlformats.org/wordprocessingml/2006/main" xmlns:w14="http://schemas.microsoft.com/office/word/2010/wordml" xmlns:wpg="http://schemas.microsoft.com/office/word/2010/wordprocessingGroup" xmlns:wpi="http://schemas.microsoft.com/office/word/2010/wordprocessingInk" xmlns:wne="http://schemas.microsoft.com/office/word/2006/wordml" xmlns:wps="http://schemas.microsoft.com/office/word/2010/wordprocessingShape" mc:Ignorable="w14 wp14">
+  <w:footnote w:type="separator" w:id="-1">
+    <w:p>
+      <w:r>
+        <w:separator/>
+      </w:r>
+    </w:p>
+  </w:footnote>
+  <w:footnote w:type="continuationSeparator" w:id="0">
+    <w:p>
+      <w:r>
+        <w:continuationSeparator/>
+      </w:r>
+    </w:p>
+  </w:footnote>
+</w:footnotes>
 </file>
 
 <file path=word/styles.xml><?xml version="1.0" encoding="utf-8"?>
@@ -5423,6 +4784,71 @@
         <w:right w:w="108" w:type="dxa"/>
       </w:tblCellMar>
     </w:tblPr>
+  </w:style>
+  <w:style w:type="paragraph" w:styleId="a5">
+    <w:name w:val="header"/>
+    <w:basedOn w:val="a"/>
+    <w:link w:val="Char"/>
+    <w:uiPriority w:val="99"/>
+    <w:unhideWhenUsed/>
+    <w:rsid w:val="0073395D"/>
+    <w:pPr>
+      <w:pBdr>
+        <w:bottom w:val="single" w:sz="6" w:space="1" w:color="auto"/>
+      </w:pBdr>
+      <w:tabs>
+        <w:tab w:val="center" w:pos="4153"/>
+        <w:tab w:val="right" w:pos="8306"/>
+      </w:tabs>
+      <w:snapToGrid w:val="0"/>
+      <w:jc w:val="center"/>
+    </w:pPr>
+    <w:rPr>
+      <w:sz w:val="18"/>
+      <w:szCs w:val="18"/>
+    </w:rPr>
+  </w:style>
+  <w:style w:type="character" w:customStyle="1" w:styleId="Char">
+    <w:name w:val="页眉 Char"/>
+    <w:basedOn w:val="a0"/>
+    <w:link w:val="a5"/>
+    <w:uiPriority w:val="99"/>
+    <w:rsid w:val="0073395D"/>
+    <w:rPr>
+      <w:sz w:val="18"/>
+      <w:szCs w:val="18"/>
+    </w:rPr>
+  </w:style>
+  <w:style w:type="paragraph" w:styleId="a6">
+    <w:name w:val="footer"/>
+    <w:basedOn w:val="a"/>
+    <w:link w:val="Char0"/>
+    <w:uiPriority w:val="99"/>
+    <w:unhideWhenUsed/>
+    <w:rsid w:val="0073395D"/>
+    <w:pPr>
+      <w:tabs>
+        <w:tab w:val="center" w:pos="4153"/>
+        <w:tab w:val="right" w:pos="8306"/>
+      </w:tabs>
+      <w:snapToGrid w:val="0"/>
+      <w:jc w:val="left"/>
+    </w:pPr>
+    <w:rPr>
+      <w:sz w:val="18"/>
+      <w:szCs w:val="18"/>
+    </w:rPr>
+  </w:style>
+  <w:style w:type="character" w:customStyle="1" w:styleId="Char0">
+    <w:name w:val="页脚 Char"/>
+    <w:basedOn w:val="a0"/>
+    <w:link w:val="a6"/>
+    <w:uiPriority w:val="99"/>
+    <w:rsid w:val="0073395D"/>
+    <w:rPr>
+      <w:sz w:val="18"/>
+      <w:szCs w:val="18"/>
+    </w:rPr>
   </w:style>
 </w:styles>
 </file>
@@ -5647,6 +5073,71 @@
         <w:right w:w="108" w:type="dxa"/>
       </w:tblCellMar>
     </w:tblPr>
+  </w:style>
+  <w:style w:type="paragraph" w:styleId="a5">
+    <w:name w:val="header"/>
+    <w:basedOn w:val="a"/>
+    <w:link w:val="Char"/>
+    <w:uiPriority w:val="99"/>
+    <w:unhideWhenUsed/>
+    <w:rsid w:val="0073395D"/>
+    <w:pPr>
+      <w:pBdr>
+        <w:bottom w:val="single" w:sz="6" w:space="1" w:color="auto"/>
+      </w:pBdr>
+      <w:tabs>
+        <w:tab w:val="center" w:pos="4153"/>
+        <w:tab w:val="right" w:pos="8306"/>
+      </w:tabs>
+      <w:snapToGrid w:val="0"/>
+      <w:jc w:val="center"/>
+    </w:pPr>
+    <w:rPr>
+      <w:sz w:val="18"/>
+      <w:szCs w:val="18"/>
+    </w:rPr>
+  </w:style>
+  <w:style w:type="character" w:customStyle="1" w:styleId="Char">
+    <w:name w:val="页眉 Char"/>
+    <w:basedOn w:val="a0"/>
+    <w:link w:val="a5"/>
+    <w:uiPriority w:val="99"/>
+    <w:rsid w:val="0073395D"/>
+    <w:rPr>
+      <w:sz w:val="18"/>
+      <w:szCs w:val="18"/>
+    </w:rPr>
+  </w:style>
+  <w:style w:type="paragraph" w:styleId="a6">
+    <w:name w:val="footer"/>
+    <w:basedOn w:val="a"/>
+    <w:link w:val="Char0"/>
+    <w:uiPriority w:val="99"/>
+    <w:unhideWhenUsed/>
+    <w:rsid w:val="0073395D"/>
+    <w:pPr>
+      <w:tabs>
+        <w:tab w:val="center" w:pos="4153"/>
+        <w:tab w:val="right" w:pos="8306"/>
+      </w:tabs>
+      <w:snapToGrid w:val="0"/>
+      <w:jc w:val="left"/>
+    </w:pPr>
+    <w:rPr>
+      <w:sz w:val="18"/>
+      <w:szCs w:val="18"/>
+    </w:rPr>
+  </w:style>
+  <w:style w:type="character" w:customStyle="1" w:styleId="Char0">
+    <w:name w:val="页脚 Char"/>
+    <w:basedOn w:val="a0"/>
+    <w:link w:val="a6"/>
+    <w:uiPriority w:val="99"/>
+    <w:rsid w:val="0073395D"/>
+    <w:rPr>
+      <w:sz w:val="18"/>
+      <w:szCs w:val="18"/>
+    </w:rPr>
   </w:style>
 </w:styles>
 </file>
